--- a/Projeto ERP WEB/BioSistema Web.docx
+++ b/Projeto ERP WEB/BioSistema Web.docx
@@ -18,34 +18,64 @@
           <w:sz w:val="28"/>
           <w:szCs w:val="28"/>
         </w:rPr>
-        <w:t>Sistema BioSistema Web</w:t>
-      </w:r>
-    </w:p>
-    <w:p>
-      <w:pPr>
-        <w:spacing w:after="0"/>
-        <w:jc w:val="center"/>
+        <w:t xml:space="preserve">Sistema </w:t>
+      </w:r>
+      <w:proofErr w:type="spellStart"/>
+      <w:proofErr w:type="gramStart"/>
+      <w:r>
         <w:rPr>
           <w:b/>
           <w:sz w:val="28"/>
           <w:szCs w:val="28"/>
         </w:rPr>
-      </w:pPr>
+        <w:t>BioSistema</w:t>
+      </w:r>
+      <w:proofErr w:type="spellEnd"/>
+      <w:proofErr w:type="gramEnd"/>
       <w:r>
         <w:rPr>
           <w:b/>
           <w:sz w:val="28"/>
           <w:szCs w:val="28"/>
         </w:rPr>
-        <w:t>http://bioinfo.net.br/</w:t>
-      </w:r>
-      <w:r>
+        <w:t xml:space="preserve"> Web</w:t>
+      </w:r>
+    </w:p>
+    <w:p>
+      <w:pPr>
+        <w:spacing w:after="0"/>
+        <w:jc w:val="center"/>
         <w:rPr>
           <w:b/>
           <w:sz w:val="28"/>
           <w:szCs w:val="28"/>
         </w:rPr>
-        <w:t>probioclinica/sistema.php</w:t>
+      </w:pPr>
+      <w:proofErr w:type="gramStart"/>
+      <w:r>
+        <w:rPr>
+          <w:b/>
+          <w:sz w:val="28"/>
+          <w:szCs w:val="28"/>
+        </w:rPr>
+        <w:t>http://bioinfo.net.br/</w:t>
+      </w:r>
+      <w:r>
+        <w:rPr>
+          <w:b/>
+          <w:sz w:val="28"/>
+          <w:szCs w:val="28"/>
+        </w:rPr>
+        <w:t>probioclinica/sistema.</w:t>
+      </w:r>
+      <w:proofErr w:type="gramEnd"/>
+      <w:r>
+        <w:rPr>
+          <w:b/>
+          <w:sz w:val="28"/>
+          <w:szCs w:val="28"/>
+        </w:rPr>
+        <w:t>php</w:t>
       </w:r>
     </w:p>
     <w:p>
@@ -93,8 +123,13 @@
         </w:rPr>
         <w:t>Usuário(s):</w:t>
       </w:r>
-      <w:r>
-        <w:t xml:space="preserve">  Atendente.</w:t>
+      <w:proofErr w:type="gramStart"/>
+      <w:r>
+        <w:t xml:space="preserve">  </w:t>
+      </w:r>
+      <w:proofErr w:type="gramEnd"/>
+      <w:r>
+        <w:t>Atendente.</w:t>
       </w:r>
     </w:p>
     <w:p>
@@ -112,14 +147,14 @@
         </w:rPr>
         <w:t>O que faz:</w:t>
       </w:r>
+      <w:proofErr w:type="gramStart"/>
       <w:r>
         <w:t xml:space="preserve">   </w:t>
       </w:r>
+      <w:proofErr w:type="gramEnd"/>
       <w:r>
         <w:t>Cadastra</w:t>
       </w:r>
-      <w:bookmarkStart w:id="0" w:name="_GoBack"/>
-      <w:bookmarkEnd w:id="0"/>
       <w:r>
         <w:t xml:space="preserve">/altera/pesquisa </w:t>
       </w:r>
@@ -213,8 +248,19 @@
         </w:rPr>
         <w:t>Usuário(s):</w:t>
       </w:r>
-      <w:r>
-        <w:t xml:space="preserve">   Atendente (e só para consulta).</w:t>
+      <w:proofErr w:type="gramStart"/>
+      <w:r>
+        <w:t xml:space="preserve"> </w:t>
+      </w:r>
+      <w:r>
+        <w:t xml:space="preserve">  </w:t>
+      </w:r>
+      <w:proofErr w:type="gramEnd"/>
+      <w:r>
+        <w:t>Atendente</w:t>
+      </w:r>
+      <w:r>
+        <w:t>.</w:t>
       </w:r>
     </w:p>
     <w:p>
@@ -232,8 +278,19 @@
         </w:rPr>
         <w:t>O que faz:</w:t>
       </w:r>
-      <w:r>
-        <w:t xml:space="preserve">   Agenda ou pesquisa uma consulta/procedimento para um paciente.</w:t>
+      <w:proofErr w:type="gramStart"/>
+      <w:r>
+        <w:t xml:space="preserve">   </w:t>
+      </w:r>
+      <w:proofErr w:type="gramEnd"/>
+      <w:r>
+        <w:t>Agenda ou pesquisa uma consulta/procedimento para um paciente</w:t>
+      </w:r>
+      <w:r>
+        <w:t xml:space="preserve"> e, eventualmente, cadastra um paciente</w:t>
+      </w:r>
+      <w:r>
+        <w:t>.</w:t>
       </w:r>
     </w:p>
     <w:p>
@@ -248,6 +305,8 @@
           <w:b/>
         </w:rPr>
       </w:pPr>
+      <w:bookmarkStart w:id="0" w:name="_GoBack"/>
+      <w:bookmarkEnd w:id="0"/>
       <w:r>
         <w:rPr>
           <w:b/>
@@ -337,9 +396,11 @@
         </w:rPr>
         <w:t>Usuário(s):</w:t>
       </w:r>
+      <w:proofErr w:type="gramStart"/>
       <w:r>
         <w:t xml:space="preserve">   </w:t>
       </w:r>
+      <w:proofErr w:type="gramEnd"/>
       <w:r>
         <w:t>Profissional</w:t>
       </w:r>
@@ -362,9 +423,11 @@
         </w:rPr>
         <w:t>O que faz:</w:t>
       </w:r>
+      <w:proofErr w:type="gramStart"/>
       <w:r>
         <w:t xml:space="preserve">   </w:t>
       </w:r>
+      <w:proofErr w:type="gramEnd"/>
       <w:r>
         <w:t>Registra atendimento</w:t>
       </w:r>
@@ -383,8 +446,13 @@
       <w:r>
         <w:t xml:space="preserve">condutas, justificativas, </w:t>
       </w:r>
-      <w:r>
-        <w:t>laudar (atalho para outro módulo)</w:t>
+      <w:proofErr w:type="spellStart"/>
+      <w:r>
+        <w:t>laudar</w:t>
+      </w:r>
+      <w:proofErr w:type="spellEnd"/>
+      <w:r>
+        <w:t xml:space="preserve"> (atalho para outro módulo)</w:t>
       </w:r>
       <w:r>
         <w:t>.</w:t>
